--- a/Kadir SOP.docx
+++ b/Kadir SOP.docx
@@ -127,87 +127,7 @@
           <w:szCs w:val="24"/>
           <w:lang w:val="en-US" w:eastAsia="tr-TR"/>
         </w:rPr>
-        <w:t xml:space="preserve">I am Kadir Cimenci and I’ve just got my Master’s degree from Middle East Technical University, Ankara, Turkey. I was working at </w:t>
-      </w:r>
-      <w:r>
-        <w:rPr>
-          <w:rFonts w:eastAsia="Times New Roman" w:cs="Courier New" w:ascii="Droid Sans" w:hAnsi="Droid Sans"/>
-          <w:color w:val="000000"/>
-          <w:sz w:val="24"/>
-          <w:szCs w:val="24"/>
-          <w:lang w:val="en-US" w:eastAsia="tr-TR"/>
-        </w:rPr>
-        <w:t xml:space="preserve">control systems </w:t>
-      </w:r>
-      <w:r>
-        <w:rPr>
-          <w:rFonts w:eastAsia="Times New Roman" w:cs="Courier New" w:ascii="Droid Sans" w:hAnsi="Droid Sans"/>
-          <w:color w:val="000000"/>
-          <w:sz w:val="24"/>
-          <w:szCs w:val="24"/>
-          <w:lang w:val="en-US" w:eastAsia="tr-TR"/>
-        </w:rPr>
-        <w:t xml:space="preserve">department </w:t>
-      </w:r>
-      <w:r>
-        <w:rPr>
-          <w:rFonts w:eastAsia="Times New Roman" w:cs="Courier New" w:ascii="Droid Sans" w:hAnsi="Droid Sans"/>
-          <w:color w:val="000000"/>
-          <w:sz w:val="24"/>
-          <w:szCs w:val="24"/>
-          <w:lang w:val="en-US" w:eastAsia="tr-TR"/>
-        </w:rPr>
-        <w:t>of</w:t>
-      </w:r>
-      <w:r>
-        <w:rPr>
-          <w:rFonts w:eastAsia="Times New Roman" w:cs="Courier New" w:ascii="Droid Sans" w:hAnsi="Droid Sans"/>
-          <w:color w:val="000000"/>
-          <w:sz w:val="24"/>
-          <w:szCs w:val="24"/>
-          <w:lang w:val="en-US" w:eastAsia="tr-TR"/>
-        </w:rPr>
-        <w:t xml:space="preserve"> </w:t>
-      </w:r>
-      <w:r>
-        <w:rPr>
-          <w:rFonts w:eastAsia="Times New Roman" w:cs="Courier New" w:ascii="Droid Sans" w:hAnsi="Droid Sans"/>
-          <w:color w:val="000000"/>
-          <w:sz w:val="24"/>
-          <w:szCs w:val="24"/>
-          <w:lang w:val="en-US" w:eastAsia="tr-TR"/>
-        </w:rPr>
-        <w:t>E</w:t>
-      </w:r>
-      <w:r>
-        <w:rPr>
-          <w:rFonts w:eastAsia="Times New Roman" w:cs="Courier New" w:ascii="Droid Sans" w:hAnsi="Droid Sans"/>
-          <w:color w:val="000000"/>
-          <w:sz w:val="24"/>
-          <w:szCs w:val="24"/>
-          <w:lang w:val="en-US" w:eastAsia="tr-TR"/>
-        </w:rPr>
-        <w:t xml:space="preserve">lectric and </w:t>
-      </w:r>
-      <w:r>
-        <w:rPr>
-          <w:rFonts w:eastAsia="Times New Roman" w:cs="Courier New" w:ascii="Droid Sans" w:hAnsi="Droid Sans"/>
-          <w:color w:val="000000"/>
-          <w:sz w:val="24"/>
-          <w:szCs w:val="24"/>
-          <w:lang w:val="en-US" w:eastAsia="tr-TR"/>
-        </w:rPr>
-        <w:t>E</w:t>
-      </w:r>
-      <w:r>
-        <w:rPr>
-          <w:rFonts w:eastAsia="Times New Roman" w:cs="Courier New" w:ascii="Droid Sans" w:hAnsi="Droid Sans"/>
-          <w:color w:val="000000"/>
-          <w:sz w:val="24"/>
-          <w:szCs w:val="24"/>
-          <w:lang w:val="en-US" w:eastAsia="tr-TR"/>
-        </w:rPr>
-        <w:t>lectronics faculty. My Master’s cumulative</w:t>
+        <w:t>I am Kadir Cimenci and I’ve just got my Master’s degree from Middle East Technical University, Ankara, Turkey. I was working at control systems department of Electric and Electronics faculty. My Master’s cumulative</w:t>
       </w:r>
       <w:r>
         <w:rPr>
@@ -302,97 +222,7 @@
           <w:szCs w:val="24"/>
           <w:lang w:val="en-US" w:eastAsia="tr-TR"/>
         </w:rPr>
-        <w:t xml:space="preserve">I am working in defense industry almost 5 years with different </w:t>
-      </w:r>
-      <w:r>
-        <w:rPr>
-          <w:rFonts w:eastAsia="Times New Roman" w:cs="Courier New" w:ascii="Droid Sans" w:hAnsi="Droid Sans"/>
-          <w:color w:val="000000"/>
-          <w:sz w:val="24"/>
-          <w:szCs w:val="24"/>
-          <w:lang w:val="en-US" w:eastAsia="tr-TR"/>
-        </w:rPr>
-        <w:t>responsibilities</w:t>
-      </w:r>
-      <w:r>
-        <w:rPr>
-          <w:rFonts w:eastAsia="Times New Roman" w:cs="Courier New" w:ascii="Droid Sans" w:hAnsi="Droid Sans"/>
-          <w:color w:val="000000"/>
-          <w:sz w:val="24"/>
-          <w:szCs w:val="24"/>
-          <w:lang w:val="en-US" w:eastAsia="tr-TR"/>
-        </w:rPr>
-        <w:t xml:space="preserve"> including robotics, embedded software and control system design etc. In my previous job experience </w:t>
-      </w:r>
-      <w:r>
-        <w:rPr>
-          <w:rFonts w:eastAsia="Times New Roman" w:cs="Courier New" w:ascii="Droid Sans" w:hAnsi="Droid Sans"/>
-          <w:color w:val="000000"/>
-          <w:sz w:val="24"/>
-          <w:szCs w:val="24"/>
-          <w:lang w:val="en-US" w:eastAsia="tr-TR"/>
-        </w:rPr>
-        <w:t>at</w:t>
-      </w:r>
-      <w:r>
-        <w:rPr>
-          <w:rFonts w:eastAsia="Times New Roman" w:cs="Courier New" w:ascii="Droid Sans" w:hAnsi="Droid Sans"/>
-          <w:color w:val="000000"/>
-          <w:sz w:val="24"/>
-          <w:szCs w:val="24"/>
-          <w:lang w:val="en-US" w:eastAsia="tr-TR"/>
-        </w:rPr>
-        <w:t xml:space="preserve"> HAVELSAN Inc., I </w:t>
-      </w:r>
-      <w:r>
-        <w:rPr>
-          <w:rFonts w:eastAsia="Times New Roman" w:cs="Courier New" w:ascii="Droid Sans" w:hAnsi="Droid Sans"/>
-          <w:color w:val="000000"/>
-          <w:sz w:val="24"/>
-          <w:szCs w:val="24"/>
-          <w:lang w:val="en-US" w:eastAsia="tr-TR"/>
-        </w:rPr>
-        <w:t xml:space="preserve">was </w:t>
-      </w:r>
-      <w:r>
-        <w:rPr>
-          <w:rFonts w:eastAsia="Times New Roman" w:cs="Courier New" w:ascii="Droid Sans" w:hAnsi="Droid Sans"/>
-          <w:color w:val="000000"/>
-          <w:sz w:val="24"/>
-          <w:szCs w:val="24"/>
-          <w:lang w:val="en-US" w:eastAsia="tr-TR"/>
-        </w:rPr>
-        <w:t>been working as an electronics design engineer. I was responsible for sensor fusion algorithms and designing control system</w:t>
-      </w:r>
-      <w:r>
-        <w:rPr>
-          <w:rFonts w:eastAsia="Times New Roman" w:cs="Courier New" w:ascii="Droid Sans" w:hAnsi="Droid Sans"/>
-          <w:color w:val="000000"/>
-          <w:sz w:val="24"/>
-          <w:szCs w:val="24"/>
-          <w:lang w:val="en-US" w:eastAsia="tr-TR"/>
-        </w:rPr>
-        <w:t>s</w:t>
-      </w:r>
-      <w:r>
-        <w:rPr>
-          <w:rFonts w:eastAsia="Times New Roman" w:cs="Courier New" w:ascii="Droid Sans" w:hAnsi="Droid Sans"/>
-          <w:color w:val="000000"/>
-          <w:sz w:val="24"/>
-          <w:szCs w:val="24"/>
-          <w:lang w:val="en-US" w:eastAsia="tr-TR"/>
-        </w:rPr>
-        <w:t xml:space="preserve"> for a micro unmanned air vehicle (micro UAV). </w:t>
-      </w:r>
-      <w:r>
-        <w:rPr>
-          <w:rFonts w:eastAsia="Times New Roman" w:cs="Courier New" w:ascii="Droid Sans" w:hAnsi="Droid Sans"/>
-          <w:color w:val="000000"/>
-          <w:sz w:val="24"/>
-          <w:szCs w:val="24"/>
-          <w:lang w:val="en-US" w:eastAsia="tr-TR"/>
-        </w:rPr>
-        <w:t>In another project(</w:t>
+        <w:t>I am working in defense industry almost 5 years with different responsibilities including robotics, embedded software and control system design etc. In my previous job experience at HAVELSAN Inc., I was been working as an electronics design engineer. I was responsible for sensor fusion algorithms and designing control systems for a micro unmanned air vehicle (micro UAV). In another project(</w:t>
       </w:r>
       <w:r>
         <w:rPr>
@@ -413,47 +243,7 @@
           <w:szCs w:val="24"/>
           <w:lang w:val="en-US" w:eastAsia="tr-TR"/>
         </w:rPr>
-        <w:t>),</w:t>
-      </w:r>
-      <w:r>
-        <w:rPr>
-          <w:rFonts w:eastAsia="Times New Roman" w:cs="Courier New" w:ascii="Droid Sans" w:hAnsi="Droid Sans"/>
-          <w:color w:val="000000"/>
-          <w:sz w:val="24"/>
-          <w:szCs w:val="24"/>
-          <w:lang w:val="en-US" w:eastAsia="tr-TR"/>
-        </w:rPr>
-        <w:t xml:space="preserve"> I have designed pattern recognition algorithms to detect </w:t>
-      </w:r>
-      <w:r>
-        <w:rPr>
-          <w:rFonts w:eastAsia="Times New Roman" w:cs="Courier New" w:ascii="Droid Sans" w:hAnsi="Droid Sans"/>
-          <w:color w:val="000000"/>
-          <w:sz w:val="24"/>
-          <w:szCs w:val="24"/>
-          <w:lang w:val="en-US" w:eastAsia="tr-TR"/>
-        </w:rPr>
-        <w:t xml:space="preserve">and classify (people, animal and vehicle etc.) </w:t>
-      </w:r>
-      <w:r>
-        <w:rPr>
-          <w:rFonts w:eastAsia="Times New Roman" w:cs="Courier New" w:ascii="Droid Sans" w:hAnsi="Droid Sans"/>
-          <w:color w:val="000000"/>
-          <w:sz w:val="24"/>
-          <w:szCs w:val="24"/>
-          <w:lang w:val="en-US" w:eastAsia="tr-TR"/>
-        </w:rPr>
-        <w:t xml:space="preserve">intrusions </w:t>
-      </w:r>
-      <w:r>
-        <w:rPr>
-          <w:rFonts w:eastAsia="Times New Roman" w:cs="Courier New" w:ascii="Droid Sans" w:hAnsi="Droid Sans"/>
-          <w:color w:val="000000"/>
-          <w:sz w:val="24"/>
-          <w:szCs w:val="24"/>
-          <w:lang w:val="en-US" w:eastAsia="tr-TR"/>
-        </w:rPr>
-        <w:t>to a secure zone with the help of u</w:t>
+        <w:t>), I have designed pattern recognition algorithms to detect and classify (people, animal and vehicle etc.) intrusions to a secure zone with the help of u</w:t>
       </w:r>
       <w:r>
         <w:rPr>
@@ -462,126 +252,37 @@
           <w:szCs w:val="24"/>
           <w:lang w:val="en-US"/>
         </w:rPr>
-        <w:t>nattended ground sensor</w:t>
-      </w:r>
-      <w:r>
-        <w:rPr>
-          <w:rFonts w:ascii="Droid Sans" w:hAnsi="Droid Sans"/>
-          <w:sz w:val="24"/>
-          <w:szCs w:val="24"/>
-          <w:lang w:val="en-US"/>
-        </w:rPr>
-        <w:t xml:space="preserve">s like seismic, passive infrared etc. </w:t>
-      </w:r>
-      <w:r>
-        <w:rPr>
-          <w:rFonts w:eastAsia="Times New Roman" w:cs="Courier New" w:ascii="Droid Sans" w:hAnsi="Droid Sans"/>
-          <w:color w:val="000000"/>
-          <w:sz w:val="24"/>
-          <w:szCs w:val="24"/>
-          <w:lang w:val="en-US" w:eastAsia="tr-TR"/>
-        </w:rPr>
-        <w:t xml:space="preserve">Currently, I’m working in Turkish Aerospace Industries (TAI inc.) as a senior design engineer. </w:t>
-      </w:r>
-      <w:r>
-        <w:rPr>
-          <w:rFonts w:eastAsia="Times New Roman" w:cs="Courier New" w:ascii="Droid Sans" w:hAnsi="Droid Sans"/>
-          <w:color w:val="000000"/>
-          <w:sz w:val="24"/>
-          <w:szCs w:val="24"/>
-          <w:lang w:val="en-US" w:eastAsia="tr-TR"/>
-        </w:rPr>
-        <w:t xml:space="preserve">Here, </w:t>
-      </w:r>
-      <w:r>
-        <w:rPr>
-          <w:rFonts w:eastAsia="Times New Roman" w:cs="Courier New" w:ascii="Droid Sans" w:hAnsi="Droid Sans"/>
-          <w:color w:val="000000"/>
-          <w:sz w:val="24"/>
-          <w:szCs w:val="24"/>
-          <w:lang w:val="en-US" w:eastAsia="tr-TR"/>
-        </w:rPr>
-        <w:t xml:space="preserve">I’ve been working </w:t>
-      </w:r>
-      <w:r>
-        <w:rPr>
-          <w:rFonts w:eastAsia="Times New Roman" w:cs="Courier New" w:ascii="Droid Sans" w:hAnsi="Droid Sans"/>
-          <w:color w:val="000000"/>
-          <w:sz w:val="24"/>
-          <w:szCs w:val="24"/>
-          <w:lang w:val="en-US" w:eastAsia="tr-TR"/>
-        </w:rPr>
-        <w:t xml:space="preserve">in </w:t>
-      </w:r>
-      <w:r>
-        <w:rPr>
-          <w:rFonts w:eastAsia="Times New Roman" w:cs="Courier New" w:ascii="Droid Sans" w:hAnsi="Droid Sans"/>
-          <w:color w:val="000000"/>
-          <w:sz w:val="24"/>
-          <w:szCs w:val="24"/>
-          <w:lang w:val="en-US" w:eastAsia="tr-TR"/>
-        </w:rPr>
-        <w:t xml:space="preserve">a project in which I’m developing navigation&amp;autopilot algorithms and state estimation algorithms </w:t>
-      </w:r>
-      <w:r>
-        <w:rPr>
-          <w:rFonts w:eastAsia="Times New Roman" w:cs="Courier New" w:ascii="Droid Sans" w:hAnsi="Droid Sans"/>
-          <w:color w:val="000000"/>
-          <w:sz w:val="24"/>
-          <w:szCs w:val="24"/>
-          <w:lang w:val="en-US" w:eastAsia="tr-TR"/>
-        </w:rPr>
-        <w:t>for a MALE UAV</w:t>
-      </w:r>
-      <w:r>
-        <w:rPr>
-          <w:rFonts w:eastAsia="Times New Roman" w:cs="Courier New" w:ascii="Droid Sans" w:hAnsi="Droid Sans"/>
-          <w:color w:val="000000"/>
-          <w:sz w:val="24"/>
-          <w:szCs w:val="24"/>
-          <w:lang w:val="en-US" w:eastAsia="tr-TR"/>
-        </w:rPr>
-        <w:t xml:space="preserve">. </w:t>
-      </w:r>
-      <w:r>
-        <w:rPr>
-          <w:rFonts w:eastAsia="Times New Roman" w:cs="Courier New" w:ascii="Droid Sans" w:hAnsi="Droid Sans"/>
-          <w:color w:val="000000"/>
-          <w:sz w:val="24"/>
-          <w:szCs w:val="24"/>
-          <w:lang w:val="en-US" w:eastAsia="tr-TR"/>
-        </w:rPr>
-        <w:t xml:space="preserve">Also I have a project about system identification of a small scaled air vehicle with the help of real time flight datas. </w:t>
-      </w:r>
-      <w:r>
-        <w:rPr>
-          <w:rFonts w:eastAsia="Times New Roman" w:cs="Courier New" w:ascii="Droid Sans" w:hAnsi="Droid Sans"/>
-          <w:color w:val="000000"/>
-          <w:sz w:val="24"/>
-          <w:szCs w:val="24"/>
-          <w:lang w:val="en-US" w:eastAsia="tr-TR"/>
-        </w:rPr>
-        <w:t xml:space="preserve">Besides my professional career, I’m an active drone user and developer of Paparazzi Project which is an international open-source drone hardware and software project encompassing autopilot systems and ground station software for micro UAVs. </w:t>
-      </w:r>
-      <w:r>
-        <w:rPr>
-          <w:rFonts w:eastAsia="Times New Roman" w:cs="Courier New" w:ascii="Droid Sans" w:hAnsi="Droid Sans"/>
-          <w:color w:val="000000"/>
-          <w:sz w:val="24"/>
-          <w:szCs w:val="24"/>
-          <w:lang w:val="en-US" w:eastAsia="tr-TR"/>
-        </w:rPr>
-        <w:t xml:space="preserve">In Paparazzi, I have developed sensor fusion algorithms for AHRS and INS systems and I have implemented autopilot and navigation algorithms. </w:t>
-      </w:r>
-      <w:r>
-        <w:rPr>
-          <w:rFonts w:eastAsia="Times New Roman" w:cs="Courier New" w:ascii="Droid Sans" w:hAnsi="Droid Sans"/>
-          <w:color w:val="000000"/>
-          <w:sz w:val="24"/>
-          <w:szCs w:val="24"/>
-          <w:lang w:val="en-US" w:eastAsia="tr-TR"/>
-        </w:rPr>
-        <w:t xml:space="preserve">In short, I can say that I know lots of things about robotics and control systems and their applications in real time. </w:t>
+        <w:t xml:space="preserve">nattended ground sensors like seismic, passive infrared etc. </w:t>
+      </w:r>
+      <w:r>
+        <w:rPr>
+          <w:rFonts w:eastAsia="Times New Roman" w:cs="Courier New" w:ascii="Droid Sans" w:hAnsi="Droid Sans"/>
+          <w:color w:val="000000"/>
+          <w:sz w:val="24"/>
+          <w:szCs w:val="24"/>
+          <w:lang w:val="en-US" w:eastAsia="tr-TR"/>
+        </w:rPr>
+        <w:t xml:space="preserve">Currently, I’m working in Turkish Aerospace Industries (TAI </w:t>
+      </w:r>
+      <w:r>
+        <w:rPr>
+          <w:rFonts w:eastAsia="Times New Roman" w:cs="Courier New" w:ascii="Droid Sans" w:hAnsi="Droid Sans"/>
+          <w:color w:val="000000"/>
+          <w:sz w:val="24"/>
+          <w:szCs w:val="24"/>
+          <w:lang w:val="en-US" w:eastAsia="tr-TR"/>
+        </w:rPr>
+        <w:t>I</w:t>
+      </w:r>
+      <w:r>
+        <w:rPr>
+          <w:rFonts w:eastAsia="Times New Roman" w:cs="Courier New" w:ascii="Droid Sans" w:hAnsi="Droid Sans"/>
+          <w:color w:val="000000"/>
+          <w:sz w:val="24"/>
+          <w:szCs w:val="24"/>
+          <w:lang w:val="en-US" w:eastAsia="tr-TR"/>
+        </w:rPr>
+        <w:t xml:space="preserve">nc.) as a senior design engineer. Here, I’ve been working in a project in which I’m developing navigation&amp;autopilot algorithms and state estimation algorithms for a MALE UAV. Also I have a project about system identification of a small scaled air vehicle with the help of real time flight datas. Besides my professional career, I’m an active drone user and developer of Paparazzi Project which is an international open-source drone hardware and software project encompassing autopilot systems and ground station software for micro UAVs. In Paparazzi, I have developed sensor fusion algorithms for AHRS and INS systems and I have implemented autopilot and navigation algorithms. In short, I can say that I know lots of things about robotics and control systems and their applications in real time. </w:t>
       </w:r>
     </w:p>
     <w:p>
@@ -672,37 +373,7 @@
           <w:szCs w:val="24"/>
           <w:lang w:val="en-US" w:eastAsia="tr-TR"/>
         </w:rPr>
-        <w:t xml:space="preserve">I got my </w:t>
-      </w:r>
-      <w:r>
-        <w:rPr>
-          <w:rFonts w:eastAsia="Times New Roman" w:cs="Courier New" w:ascii="Droid Sans" w:hAnsi="Droid Sans"/>
-          <w:color w:val="000000"/>
-          <w:sz w:val="24"/>
-          <w:szCs w:val="24"/>
-          <w:lang w:val="en-US" w:eastAsia="tr-TR"/>
-        </w:rPr>
-        <w:t>E</w:t>
-      </w:r>
-      <w:r>
-        <w:rPr>
-          <w:rFonts w:eastAsia="Times New Roman" w:cs="Courier New" w:ascii="Droid Sans" w:hAnsi="Droid Sans"/>
-          <w:color w:val="000000"/>
-          <w:sz w:val="24"/>
-          <w:szCs w:val="24"/>
-          <w:lang w:val="en-US" w:eastAsia="tr-TR"/>
-        </w:rPr>
-        <w:t xml:space="preserve">lectronics engineering Bachelor’s </w:t>
-      </w:r>
-      <w:r>
-        <w:rPr>
-          <w:rFonts w:eastAsia="Times New Roman" w:cs="Courier New" w:ascii="Droid Sans" w:hAnsi="Droid Sans"/>
-          <w:color w:val="000000"/>
-          <w:sz w:val="24"/>
-          <w:szCs w:val="24"/>
-          <w:lang w:val="en-US" w:eastAsia="tr-TR"/>
-        </w:rPr>
-        <w:t>degre (</w:t>
+        <w:t>I got my Electronics engineering Bachelor’s degre (</w:t>
       </w:r>
       <w:r>
         <w:rPr>
@@ -723,37 +394,7 @@
           <w:szCs w:val="24"/>
           <w:lang w:val="en-US" w:eastAsia="tr-TR"/>
         </w:rPr>
-        <w:t xml:space="preserve">) </w:t>
-      </w:r>
-      <w:r>
-        <w:rPr>
-          <w:rFonts w:eastAsia="Times New Roman" w:cs="Courier New" w:ascii="Droid Sans" w:hAnsi="Droid Sans"/>
-          <w:color w:val="000000"/>
-          <w:sz w:val="24"/>
-          <w:szCs w:val="24"/>
-          <w:lang w:val="en-US" w:eastAsia="tr-TR"/>
-        </w:rPr>
-        <w:t xml:space="preserve">from Istanbul Technical University which is one of the best technical universities in the country. I got double major degree from </w:t>
-      </w:r>
-      <w:r>
-        <w:rPr>
-          <w:rFonts w:eastAsia="Times New Roman" w:cs="Courier New" w:ascii="Droid Sans" w:hAnsi="Droid Sans"/>
-          <w:color w:val="000000"/>
-          <w:sz w:val="24"/>
-          <w:szCs w:val="24"/>
-          <w:lang w:val="en-US" w:eastAsia="tr-TR"/>
-        </w:rPr>
-        <w:t>M</w:t>
-      </w:r>
-      <w:r>
-        <w:rPr>
-          <w:rFonts w:eastAsia="Times New Roman" w:cs="Courier New" w:ascii="Droid Sans" w:hAnsi="Droid Sans"/>
-          <w:color w:val="000000"/>
-          <w:sz w:val="24"/>
-          <w:szCs w:val="24"/>
-          <w:lang w:val="en-US" w:eastAsia="tr-TR"/>
-        </w:rPr>
-        <w:t xml:space="preserve">echanical engineering as well. I was honor student during my Bachelor’s. </w:t>
+        <w:t xml:space="preserve">) from Istanbul Technical University which is one of the best technical universities in the country. I got double major degree from Mechanical engineering as well. I was honor student during my Bachelor’s. </w:t>
       </w:r>
       <w:r>
         <w:rPr>
@@ -769,8 +410,117 @@
           <w:u w:val="none"/>
           <w:em w:val="none"/>
         </w:rPr>
-        <w:t>In my thesis project on Electronics engineering Bachelor</w:t>
-      </w:r>
+        <w:t>In my thesis project on Electronics engineering Bachelor's degree, I have designed an attitude estimation and control system for a model helicopter with the help of MEMS. In my thesis project on Mechanical engineering Bachelor's degree, I have designed a position control system for a robot manipulator with the help of shape memory alloy type actuators and visual feedback systems.</w:t>
+      </w:r>
+    </w:p>
+    <w:p>
+      <w:pPr>
+        <w:pStyle w:val="Normal"/>
+        <w:shd w:fill="FFFFFF" w:val="clear"/>
+        <w:tabs>
+          <w:tab w:val="left" w:pos="916" w:leader="none"/>
+          <w:tab w:val="left" w:pos="1832" w:leader="none"/>
+          <w:tab w:val="left" w:pos="2748" w:leader="none"/>
+          <w:tab w:val="left" w:pos="3664" w:leader="none"/>
+          <w:tab w:val="left" w:pos="4580" w:leader="none"/>
+          <w:tab w:val="left" w:pos="5496" w:leader="none"/>
+          <w:tab w:val="left" w:pos="6412" w:leader="none"/>
+          <w:tab w:val="left" w:pos="7328" w:leader="none"/>
+          <w:tab w:val="left" w:pos="8244" w:leader="none"/>
+          <w:tab w:val="left" w:pos="9160" w:leader="none"/>
+          <w:tab w:val="left" w:pos="10076" w:leader="none"/>
+          <w:tab w:val="left" w:pos="10992" w:leader="none"/>
+          <w:tab w:val="left" w:pos="11908" w:leader="none"/>
+          <w:tab w:val="left" w:pos="12824" w:leader="none"/>
+          <w:tab w:val="left" w:pos="13740" w:leader="none"/>
+          <w:tab w:val="left" w:pos="14656" w:leader="none"/>
+        </w:tabs>
+        <w:spacing w:lineRule="auto" w:line="240" w:before="0" w:after="0"/>
+        <w:jc w:val="both"/>
+        <w:rPr>
+          <w:rFonts w:ascii="Droid Sans" w:hAnsi="Droid Sans"/>
+          <w:sz w:val="24"/>
+          <w:szCs w:val="24"/>
+        </w:rPr>
+      </w:pPr>
+      <w:r>
+        <w:rPr>
+          <w:rFonts w:ascii="Droid Sans" w:hAnsi="Droid Sans"/>
+          <w:sz w:val="24"/>
+          <w:szCs w:val="24"/>
+        </w:rPr>
+      </w:r>
+    </w:p>
+    <w:p>
+      <w:pPr>
+        <w:pStyle w:val="Normal"/>
+        <w:shd w:fill="FFFFFF" w:val="clear"/>
+        <w:tabs>
+          <w:tab w:val="left" w:pos="916" w:leader="none"/>
+          <w:tab w:val="left" w:pos="1832" w:leader="none"/>
+          <w:tab w:val="left" w:pos="2748" w:leader="none"/>
+          <w:tab w:val="left" w:pos="3664" w:leader="none"/>
+          <w:tab w:val="left" w:pos="4580" w:leader="none"/>
+          <w:tab w:val="left" w:pos="5496" w:leader="none"/>
+          <w:tab w:val="left" w:pos="6412" w:leader="none"/>
+          <w:tab w:val="left" w:pos="7328" w:leader="none"/>
+          <w:tab w:val="left" w:pos="8244" w:leader="none"/>
+          <w:tab w:val="left" w:pos="9160" w:leader="none"/>
+          <w:tab w:val="left" w:pos="10076" w:leader="none"/>
+          <w:tab w:val="left" w:pos="10992" w:leader="none"/>
+          <w:tab w:val="left" w:pos="11908" w:leader="none"/>
+          <w:tab w:val="left" w:pos="12824" w:leader="none"/>
+          <w:tab w:val="left" w:pos="13740" w:leader="none"/>
+          <w:tab w:val="left" w:pos="14656" w:leader="none"/>
+        </w:tabs>
+        <w:spacing w:lineRule="auto" w:line="240" w:before="0" w:after="0"/>
+        <w:jc w:val="both"/>
+        <w:rPr>
+          <w:rFonts w:ascii="Droid Sans" w:hAnsi="Droid Sans"/>
+          <w:sz w:val="24"/>
+          <w:szCs w:val="24"/>
+        </w:rPr>
+      </w:pPr>
+      <w:r>
+        <w:rPr>
+          <w:rFonts w:ascii="Droid Sans" w:hAnsi="Droid Sans"/>
+          <w:sz w:val="24"/>
+          <w:szCs w:val="24"/>
+        </w:rPr>
+      </w:r>
+    </w:p>
+    <w:p>
+      <w:pPr>
+        <w:pStyle w:val="Normal"/>
+        <w:shd w:fill="FFFFFF" w:val="clear"/>
+        <w:tabs>
+          <w:tab w:val="left" w:pos="916" w:leader="none"/>
+          <w:tab w:val="left" w:pos="1832" w:leader="none"/>
+          <w:tab w:val="left" w:pos="2748" w:leader="none"/>
+          <w:tab w:val="left" w:pos="3664" w:leader="none"/>
+          <w:tab w:val="left" w:pos="4580" w:leader="none"/>
+          <w:tab w:val="left" w:pos="5496" w:leader="none"/>
+          <w:tab w:val="left" w:pos="6412" w:leader="none"/>
+          <w:tab w:val="left" w:pos="7328" w:leader="none"/>
+          <w:tab w:val="left" w:pos="8244" w:leader="none"/>
+          <w:tab w:val="left" w:pos="9160" w:leader="none"/>
+          <w:tab w:val="left" w:pos="10076" w:leader="none"/>
+          <w:tab w:val="left" w:pos="10992" w:leader="none"/>
+          <w:tab w:val="left" w:pos="11908" w:leader="none"/>
+          <w:tab w:val="left" w:pos="12824" w:leader="none"/>
+          <w:tab w:val="left" w:pos="13740" w:leader="none"/>
+          <w:tab w:val="left" w:pos="14656" w:leader="none"/>
+        </w:tabs>
+        <w:spacing w:lineRule="auto" w:line="240" w:before="0" w:after="0"/>
+        <w:jc w:val="both"/>
+        <w:rPr>
+          <w:rFonts w:eastAsia="Times New Roman" w:cs="Courier New" w:ascii="Droid Sans" w:hAnsi="Droid Sans"/>
+          <w:color w:val="000000"/>
+          <w:sz w:val="24"/>
+          <w:szCs w:val="24"/>
+          <w:lang w:val="en-US" w:eastAsia="tr-TR"/>
+        </w:rPr>
+      </w:pPr>
       <w:r>
         <w:rPr>
           <w:rFonts w:ascii="Droid Sans" w:hAnsi="Droid Sans"/>
@@ -785,276 +535,7 @@
           <w:u w:val="none"/>
           <w:em w:val="none"/>
         </w:rPr>
-        <w:t>'</w:t>
-      </w:r>
-      <w:r>
-        <w:rPr>
-          <w:rFonts w:ascii="Droid Sans" w:hAnsi="Droid Sans"/>
-          <w:b w:val="false"/>
-          <w:i w:val="false"/>
-          <w:strike w:val="false"/>
-          <w:dstrike w:val="false"/>
-          <w:outline w:val="false"/>
-          <w:shadow w:val="false"/>
-          <w:sz w:val="24"/>
-          <w:szCs w:val="24"/>
-          <w:u w:val="none"/>
-          <w:em w:val="none"/>
-        </w:rPr>
-        <w:t>s degree, I have designed an attitude estimation and control system for a model helicopter with the help of MEMS. In my thesis project on Mechanical engineering Bachelor</w:t>
-      </w:r>
-      <w:r>
-        <w:rPr>
-          <w:rFonts w:ascii="Droid Sans" w:hAnsi="Droid Sans"/>
-          <w:b w:val="false"/>
-          <w:i w:val="false"/>
-          <w:strike w:val="false"/>
-          <w:dstrike w:val="false"/>
-          <w:outline w:val="false"/>
-          <w:shadow w:val="false"/>
-          <w:sz w:val="24"/>
-          <w:szCs w:val="24"/>
-          <w:u w:val="none"/>
-          <w:em w:val="none"/>
-        </w:rPr>
-        <w:t>'</w:t>
-      </w:r>
-      <w:r>
-        <w:rPr>
-          <w:rFonts w:ascii="Droid Sans" w:hAnsi="Droid Sans"/>
-          <w:b w:val="false"/>
-          <w:i w:val="false"/>
-          <w:strike w:val="false"/>
-          <w:dstrike w:val="false"/>
-          <w:outline w:val="false"/>
-          <w:shadow w:val="false"/>
-          <w:sz w:val="24"/>
-          <w:szCs w:val="24"/>
-          <w:u w:val="none"/>
-          <w:em w:val="none"/>
-        </w:rPr>
-        <w:t>s degree, I have designed a position control system for a robot manipulator with the help of shape memory alloy type actuators and visual feedback systems.</w:t>
-      </w:r>
-    </w:p>
-    <w:p>
-      <w:pPr>
-        <w:pStyle w:val="Normal"/>
-        <w:shd w:fill="FFFFFF" w:val="clear"/>
-        <w:tabs>
-          <w:tab w:val="left" w:pos="916" w:leader="none"/>
-          <w:tab w:val="left" w:pos="1832" w:leader="none"/>
-          <w:tab w:val="left" w:pos="2748" w:leader="none"/>
-          <w:tab w:val="left" w:pos="3664" w:leader="none"/>
-          <w:tab w:val="left" w:pos="4580" w:leader="none"/>
-          <w:tab w:val="left" w:pos="5496" w:leader="none"/>
-          <w:tab w:val="left" w:pos="6412" w:leader="none"/>
-          <w:tab w:val="left" w:pos="7328" w:leader="none"/>
-          <w:tab w:val="left" w:pos="8244" w:leader="none"/>
-          <w:tab w:val="left" w:pos="9160" w:leader="none"/>
-          <w:tab w:val="left" w:pos="10076" w:leader="none"/>
-          <w:tab w:val="left" w:pos="10992" w:leader="none"/>
-          <w:tab w:val="left" w:pos="11908" w:leader="none"/>
-          <w:tab w:val="left" w:pos="12824" w:leader="none"/>
-          <w:tab w:val="left" w:pos="13740" w:leader="none"/>
-          <w:tab w:val="left" w:pos="14656" w:leader="none"/>
-        </w:tabs>
-        <w:spacing w:lineRule="auto" w:line="240" w:before="0" w:after="0"/>
-        <w:jc w:val="both"/>
-        <w:rPr>
-          <w:rFonts w:ascii="Droid Sans" w:hAnsi="Droid Sans"/>
-          <w:sz w:val="24"/>
-          <w:szCs w:val="24"/>
-        </w:rPr>
-      </w:pPr>
-      <w:r>
-        <w:rPr>
-          <w:rFonts w:ascii="Droid Sans" w:hAnsi="Droid Sans"/>
-          <w:sz w:val="24"/>
-          <w:szCs w:val="24"/>
-        </w:rPr>
-      </w:r>
-    </w:p>
-    <w:p>
-      <w:pPr>
-        <w:pStyle w:val="Normal"/>
-        <w:shd w:fill="FFFFFF" w:val="clear"/>
-        <w:tabs>
-          <w:tab w:val="left" w:pos="916" w:leader="none"/>
-          <w:tab w:val="left" w:pos="1832" w:leader="none"/>
-          <w:tab w:val="left" w:pos="2748" w:leader="none"/>
-          <w:tab w:val="left" w:pos="3664" w:leader="none"/>
-          <w:tab w:val="left" w:pos="4580" w:leader="none"/>
-          <w:tab w:val="left" w:pos="5496" w:leader="none"/>
-          <w:tab w:val="left" w:pos="6412" w:leader="none"/>
-          <w:tab w:val="left" w:pos="7328" w:leader="none"/>
-          <w:tab w:val="left" w:pos="8244" w:leader="none"/>
-          <w:tab w:val="left" w:pos="9160" w:leader="none"/>
-          <w:tab w:val="left" w:pos="10076" w:leader="none"/>
-          <w:tab w:val="left" w:pos="10992" w:leader="none"/>
-          <w:tab w:val="left" w:pos="11908" w:leader="none"/>
-          <w:tab w:val="left" w:pos="12824" w:leader="none"/>
-          <w:tab w:val="left" w:pos="13740" w:leader="none"/>
-          <w:tab w:val="left" w:pos="14656" w:leader="none"/>
-        </w:tabs>
-        <w:spacing w:lineRule="auto" w:line="240" w:before="0" w:after="0"/>
-        <w:jc w:val="both"/>
-        <w:rPr>
-          <w:rFonts w:ascii="Droid Sans" w:hAnsi="Droid Sans"/>
-          <w:sz w:val="24"/>
-          <w:szCs w:val="24"/>
-        </w:rPr>
-      </w:pPr>
-      <w:r>
-        <w:rPr>
-          <w:rFonts w:ascii="Droid Sans" w:hAnsi="Droid Sans"/>
-          <w:sz w:val="24"/>
-          <w:szCs w:val="24"/>
-        </w:rPr>
-      </w:r>
-    </w:p>
-    <w:p>
-      <w:pPr>
-        <w:pStyle w:val="Normal"/>
-        <w:shd w:fill="FFFFFF" w:val="clear"/>
-        <w:tabs>
-          <w:tab w:val="left" w:pos="916" w:leader="none"/>
-          <w:tab w:val="left" w:pos="1832" w:leader="none"/>
-          <w:tab w:val="left" w:pos="2748" w:leader="none"/>
-          <w:tab w:val="left" w:pos="3664" w:leader="none"/>
-          <w:tab w:val="left" w:pos="4580" w:leader="none"/>
-          <w:tab w:val="left" w:pos="5496" w:leader="none"/>
-          <w:tab w:val="left" w:pos="6412" w:leader="none"/>
-          <w:tab w:val="left" w:pos="7328" w:leader="none"/>
-          <w:tab w:val="left" w:pos="8244" w:leader="none"/>
-          <w:tab w:val="left" w:pos="9160" w:leader="none"/>
-          <w:tab w:val="left" w:pos="10076" w:leader="none"/>
-          <w:tab w:val="left" w:pos="10992" w:leader="none"/>
-          <w:tab w:val="left" w:pos="11908" w:leader="none"/>
-          <w:tab w:val="left" w:pos="12824" w:leader="none"/>
-          <w:tab w:val="left" w:pos="13740" w:leader="none"/>
-          <w:tab w:val="left" w:pos="14656" w:leader="none"/>
-        </w:tabs>
-        <w:spacing w:lineRule="auto" w:line="240" w:before="0" w:after="0"/>
-        <w:jc w:val="both"/>
-        <w:rPr>
-          <w:rFonts w:eastAsia="Times New Roman" w:cs="Courier New" w:ascii="Droid Sans" w:hAnsi="Droid Sans"/>
-          <w:color w:val="000000"/>
-          <w:sz w:val="24"/>
-          <w:szCs w:val="24"/>
-          <w:lang w:val="en-US" w:eastAsia="tr-TR"/>
-        </w:rPr>
-      </w:pPr>
-      <w:r>
-        <w:rPr>
-          <w:rFonts w:ascii="Droid Sans" w:hAnsi="Droid Sans"/>
-          <w:b w:val="false"/>
-          <w:i w:val="false"/>
-          <w:strike w:val="false"/>
-          <w:dstrike w:val="false"/>
-          <w:outline w:val="false"/>
-          <w:shadow w:val="false"/>
-          <w:sz w:val="24"/>
-          <w:szCs w:val="24"/>
-          <w:u w:val="none"/>
-          <w:em w:val="none"/>
-        </w:rPr>
-        <w:t>My thesis project in Master</w:t>
-      </w:r>
-      <w:r>
-        <w:rPr>
-          <w:rFonts w:ascii="Droid Sans" w:hAnsi="Droid Sans"/>
-          <w:b w:val="false"/>
-          <w:i w:val="false"/>
-          <w:strike w:val="false"/>
-          <w:dstrike w:val="false"/>
-          <w:outline w:val="false"/>
-          <w:shadow w:val="false"/>
-          <w:sz w:val="24"/>
-          <w:szCs w:val="24"/>
-          <w:u w:val="none"/>
-          <w:em w:val="none"/>
-        </w:rPr>
-        <w:t>'</w:t>
-      </w:r>
-      <w:r>
-        <w:rPr>
-          <w:rFonts w:ascii="Droid Sans" w:hAnsi="Droid Sans"/>
-          <w:b w:val="false"/>
-          <w:i w:val="false"/>
-          <w:strike w:val="false"/>
-          <w:dstrike w:val="false"/>
-          <w:outline w:val="false"/>
-          <w:shadow w:val="false"/>
-          <w:sz w:val="24"/>
-          <w:szCs w:val="24"/>
-          <w:u w:val="none"/>
-          <w:em w:val="none"/>
-        </w:rPr>
-        <w:t xml:space="preserve">s degree is dynamic formation control with heterogeneous agents. In this project, I have implemented a formation control system </w:t>
-      </w:r>
-      <w:r>
-        <w:rPr>
-          <w:rFonts w:ascii="Droid Sans" w:hAnsi="Droid Sans"/>
-          <w:b w:val="false"/>
-          <w:i w:val="false"/>
-          <w:strike w:val="false"/>
-          <w:dstrike w:val="false"/>
-          <w:outline w:val="false"/>
-          <w:shadow w:val="false"/>
-          <w:sz w:val="24"/>
-          <w:szCs w:val="24"/>
-          <w:u w:val="none"/>
-          <w:em w:val="none"/>
-        </w:rPr>
-        <w:t>based upon a</w:t>
-      </w:r>
-      <w:r>
-        <w:rPr>
-          <w:rFonts w:ascii="Droid Sans" w:hAnsi="Droid Sans"/>
-          <w:b w:val="false"/>
-          <w:i w:val="false"/>
-          <w:strike w:val="false"/>
-          <w:dstrike w:val="false"/>
-          <w:outline w:val="false"/>
-          <w:shadow w:val="false"/>
-          <w:sz w:val="24"/>
-          <w:szCs w:val="24"/>
-          <w:u w:val="none"/>
-          <w:em w:val="none"/>
-        </w:rPr>
-        <w:t xml:space="preserve"> partially decentralized topology within a swarm. This swarm is composed with heterogeneous agents from different physical and dynamical properties. Also I have implemented a local positioning system to provide position data to the agents which do not have a position measurement sensor on</w:t>
-      </w:r>
-      <w:r>
-        <w:rPr>
-          <w:rFonts w:ascii="Droid Sans" w:hAnsi="Droid Sans"/>
-          <w:b w:val="false"/>
-          <w:i w:val="false"/>
-          <w:strike w:val="false"/>
-          <w:dstrike w:val="false"/>
-          <w:outline w:val="false"/>
-          <w:shadow w:val="false"/>
-          <w:sz w:val="24"/>
-          <w:szCs w:val="24"/>
-          <w:u w:val="none"/>
-          <w:em w:val="none"/>
-        </w:rPr>
-        <w:t>board</w:t>
-      </w:r>
-      <w:r>
-        <w:rPr>
-          <w:rFonts w:ascii="Droid Sans" w:hAnsi="Droid Sans"/>
-          <w:b w:val="false"/>
-          <w:i w:val="false"/>
-          <w:strike w:val="false"/>
-          <w:dstrike w:val="false"/>
-          <w:outline w:val="false"/>
-          <w:shadow w:val="false"/>
-          <w:sz w:val="24"/>
-          <w:szCs w:val="24"/>
-          <w:u w:val="none"/>
-          <w:em w:val="none"/>
-        </w:rPr>
-        <w:t xml:space="preserve">. I have made some hardware demonstrations to illustrate the applicability of the proposed solutions in real time systems. </w:t>
+        <w:t xml:space="preserve">My thesis project in Master's degree is dynamic formation control with heterogeneous agents. In this project, I have implemented a formation control system based upon a partially decentralized topology within a swarm. This swarm is composed with heterogeneous agents from different physical and dynamical properties. Also I have implemented a local positioning system to provide position data to the agents which do not have a position measurement sensor onboard. I have made some hardware demonstrations to illustrate the applicability of the proposed solutions in real time systems. </w:t>
       </w:r>
       <w:r>
         <w:rPr>
@@ -1075,68 +556,17 @@
           <w:shd w:fill="FF3333" w:val="clear"/>
           <w:lang w:val="en-US" w:eastAsia="tr-TR"/>
         </w:rPr>
-        <w:t>finish</w:t>
-      </w:r>
-      <w:r>
-        <w:rPr>
-          <w:rFonts w:eastAsia="Times New Roman" w:cs="Courier New" w:ascii="Droid Sans" w:hAnsi="Droid Sans"/>
-          <w:color w:val="000000"/>
-          <w:sz w:val="24"/>
-          <w:szCs w:val="24"/>
-          <w:shd w:fill="FF3333" w:val="clear"/>
-          <w:lang w:val="en-US" w:eastAsia="tr-TR"/>
-        </w:rPr>
-        <w:t>(finish or submit?)</w:t>
-      </w:r>
-      <w:r>
-        <w:rPr>
-          <w:rFonts w:eastAsia="Times New Roman" w:cs="Courier New" w:ascii="Droid Sans" w:hAnsi="Droid Sans"/>
-          <w:color w:val="000000"/>
-          <w:sz w:val="24"/>
-          <w:szCs w:val="24"/>
-          <w:lang w:val="en-US" w:eastAsia="tr-TR"/>
-        </w:rPr>
-        <w:t xml:space="preserve"> my paper </w:t>
-      </w:r>
-      <w:r>
-        <w:rPr>
-          <w:rFonts w:eastAsia="Times New Roman" w:cs="Courier New" w:ascii="Droid Sans" w:hAnsi="Droid Sans"/>
-          <w:color w:val="000000"/>
-          <w:sz w:val="24"/>
-          <w:szCs w:val="24"/>
-          <w:lang w:val="en-US" w:eastAsia="tr-TR"/>
-        </w:rPr>
-        <w:t>named</w:t>
-      </w:r>
-      <w:r>
-        <w:rPr>
-          <w:rFonts w:eastAsia="Times New Roman" w:cs="Courier New" w:ascii="Droid Sans" w:hAnsi="Droid Sans"/>
-          <w:color w:val="000000"/>
-          <w:sz w:val="24"/>
-          <w:szCs w:val="24"/>
-          <w:lang w:val="en-US" w:eastAsia="tr-TR"/>
-        </w:rPr>
-        <w:t xml:space="preserve"> </w:t>
-      </w:r>
-      <w:r>
-        <w:rPr>
-          <w:rFonts w:eastAsia="Times New Roman" w:cs="Courier New" w:ascii="Droid Sans" w:hAnsi="Droid Sans"/>
-          <w:color w:val="000000"/>
-          <w:sz w:val="24"/>
-          <w:szCs w:val="24"/>
-          <w:lang w:val="en-US" w:eastAsia="tr-TR"/>
-        </w:rPr>
-        <w:t>“D</w:t>
-      </w:r>
-      <w:r>
-        <w:rPr>
-          <w:rFonts w:eastAsia="Times New Roman" w:cs="Courier New" w:ascii="Droid Sans" w:hAnsi="Droid Sans"/>
-          <w:color w:val="000000"/>
-          <w:sz w:val="24"/>
-          <w:szCs w:val="24"/>
-          <w:lang w:val="en-US" w:eastAsia="tr-TR"/>
-        </w:rPr>
-        <w:t xml:space="preserve">ynamic formation control of heterogeneous mobile robots”. </w:t>
+        <w:t>finish(finish or submit?)</w:t>
+      </w:r>
+      <w:r>
+        <w:rPr>
+          <w:rFonts w:eastAsia="Times New Roman" w:cs="Courier New" w:ascii="Droid Sans" w:hAnsi="Droid Sans"/>
+          <w:color w:val="000000"/>
+          <w:sz w:val="24"/>
+          <w:szCs w:val="24"/>
+          <w:lang w:val="en-US" w:eastAsia="tr-TR"/>
+        </w:rPr>
+        <w:t xml:space="preserve"> my paper named “Dynamic formation control of heterogeneous mobile robots”. </w:t>
       </w:r>
     </w:p>
     <w:p>
@@ -1641,27 +1071,7 @@
           <w:szCs w:val="24"/>
           <w:lang w:val="en-US" w:eastAsia="tr-TR"/>
         </w:rPr>
-        <w:t>Upon coinciding with your absorbing research topic</w:t>
-      </w:r>
-      <w:r>
-        <w:rPr>
-          <w:rFonts w:eastAsia="Times New Roman" w:cs="Courier New" w:ascii="Droid Sans" w:hAnsi="Droid Sans"/>
-          <w:color w:val="000000"/>
-          <w:sz w:val="24"/>
-          <w:szCs w:val="24"/>
-          <w:lang w:val="en-US" w:eastAsia="tr-TR"/>
-        </w:rPr>
-        <w:t>s</w:t>
-      </w:r>
-      <w:r>
-        <w:rPr>
-          <w:rFonts w:eastAsia="Times New Roman" w:cs="Courier New" w:ascii="Droid Sans" w:hAnsi="Droid Sans"/>
-          <w:color w:val="000000"/>
-          <w:sz w:val="24"/>
-          <w:szCs w:val="24"/>
-          <w:lang w:val="en-US" w:eastAsia="tr-TR"/>
-        </w:rPr>
-        <w:t xml:space="preserve"> I couldn’t help myself but to contact your lab for an open position, if any available. Working interdisciplinary is my dream and I really want to improve myself by working with you</w:t>
+        <w:t>Upon coinciding with your absorbing research topics I couldn’t help myself but to contact your lab for an open position, if any available. Working interdisciplinary is my dream and I really want to improve myself by working with you</w:t>
       </w:r>
       <w:r>
         <w:rPr>
@@ -1678,33 +1088,33 @@
     <w:p>
       <w:pPr>
         <w:pStyle w:val="Normal"/>
-        <w:shd w:fill="auto" w:val="clear"/>
-        <w:tabs>
-          <w:tab w:val="left" w:pos="916" w:leader="none"/>
-          <w:tab w:val="left" w:pos="1832" w:leader="none"/>
-          <w:tab w:val="left" w:pos="2748" w:leader="none"/>
-          <w:tab w:val="left" w:pos="3664" w:leader="none"/>
-          <w:tab w:val="left" w:pos="4580" w:leader="none"/>
-          <w:tab w:val="left" w:pos="5496" w:leader="none"/>
-          <w:tab w:val="left" w:pos="6412" w:leader="none"/>
-          <w:tab w:val="left" w:pos="7328" w:leader="none"/>
-          <w:tab w:val="left" w:pos="8244" w:leader="none"/>
-          <w:tab w:val="left" w:pos="9160" w:leader="none"/>
-          <w:tab w:val="left" w:pos="10076" w:leader="none"/>
-          <w:tab w:val="left" w:pos="10992" w:leader="none"/>
-          <w:tab w:val="left" w:pos="11908" w:leader="none"/>
-          <w:tab w:val="left" w:pos="12824" w:leader="none"/>
-          <w:tab w:val="left" w:pos="13740" w:leader="none"/>
-          <w:tab w:val="left" w:pos="14656" w:leader="none"/>
-        </w:tabs>
-        <w:spacing w:lineRule="auto" w:line="240" w:before="0" w:after="0"/>
-        <w:jc w:val="both"/>
-        <w:rPr>
-          <w:rFonts w:eastAsia="Times New Roman" w:cs="Courier New" w:ascii="Droid Sans" w:hAnsi="Droid Sans"/>
-          <w:color w:val="000000"/>
-          <w:sz w:val="24"/>
-          <w:szCs w:val="24"/>
-          <w:shd w:fill="auto" w:val="clear"/>
+        <w:shd w:fill="FFFFFF" w:val="clear"/>
+        <w:tabs>
+          <w:tab w:val="left" w:pos="916" w:leader="none"/>
+          <w:tab w:val="left" w:pos="1832" w:leader="none"/>
+          <w:tab w:val="left" w:pos="2748" w:leader="none"/>
+          <w:tab w:val="left" w:pos="3664" w:leader="none"/>
+          <w:tab w:val="left" w:pos="4580" w:leader="none"/>
+          <w:tab w:val="left" w:pos="5496" w:leader="none"/>
+          <w:tab w:val="left" w:pos="6412" w:leader="none"/>
+          <w:tab w:val="left" w:pos="7328" w:leader="none"/>
+          <w:tab w:val="left" w:pos="8244" w:leader="none"/>
+          <w:tab w:val="left" w:pos="9160" w:leader="none"/>
+          <w:tab w:val="left" w:pos="10076" w:leader="none"/>
+          <w:tab w:val="left" w:pos="10992" w:leader="none"/>
+          <w:tab w:val="left" w:pos="11908" w:leader="none"/>
+          <w:tab w:val="left" w:pos="12824" w:leader="none"/>
+          <w:tab w:val="left" w:pos="13740" w:leader="none"/>
+          <w:tab w:val="left" w:pos="14656" w:leader="none"/>
+        </w:tabs>
+        <w:spacing w:lineRule="auto" w:line="240" w:before="0" w:after="0"/>
+        <w:jc w:val="both"/>
+        <w:rPr>
+          <w:rFonts w:eastAsia="Times New Roman" w:cs="Courier New" w:ascii="Droid Sans" w:hAnsi="Droid Sans"/>
+          <w:color w:val="000000"/>
+          <w:sz w:val="24"/>
+          <w:szCs w:val="24"/>
+          <w:shd w:fill="FFFFFF" w:val="clear"/>
           <w:lang w:val="en-US" w:eastAsia="tr-TR"/>
         </w:rPr>
       </w:pPr>
@@ -1725,7 +1135,7 @@
           <w:color w:val="000000"/>
           <w:sz w:val="24"/>
           <w:szCs w:val="24"/>
-          <w:shd w:fill="auto" w:val="clear"/>
+          <w:shd w:fill="FFFFFF" w:val="clear"/>
           <w:lang w:val="en-US" w:eastAsia="tr-TR"/>
         </w:rPr>
         <w:t xml:space="preserve"> I can say that I'm also very responsible and hardworking student.</w:t>
@@ -2054,19 +1464,12 @@
     <w:p>
       <w:pPr>
         <w:pStyle w:val="Normal"/>
-        <w:jc w:val="both"/>
-        <w:rPr>
-          <w:rFonts w:ascii="Droid Sans" w:hAnsi="Droid Sans"/>
-          <w:sz w:val="24"/>
-          <w:szCs w:val="24"/>
-        </w:rPr>
-      </w:pPr>
-      <w:r>
-        <w:rPr>
-          <w:rFonts w:ascii="Droid Sans" w:hAnsi="Droid Sans"/>
-          <w:sz w:val="24"/>
-          <w:szCs w:val="24"/>
-        </w:rPr>
+        <w:spacing w:before="0" w:after="160"/>
+        <w:jc w:val="both"/>
+        <w:rPr/>
+      </w:pPr>
+      <w:r>
+        <w:rPr/>
       </w:r>
     </w:p>
     <w:sectPr>
@@ -2095,7 +1498,7 @@
     </w:rPrDefault>
     <w:pPrDefault>
       <w:pPr>
-        <w:spacing w:lineRule="auto" w:line="256"/>
+        <w:spacing w:lineRule="auto" w:line="254"/>
       </w:pPr>
     </w:pPrDefault>
   </w:docDefaults>
@@ -2479,12 +1882,12 @@
       <w:widowControl/>
       <w:suppressAutoHyphens w:val="true"/>
       <w:bidi w:val="0"/>
-      <w:spacing w:lineRule="auto" w:line="256" w:before="0" w:after="160"/>
+      <w:spacing w:lineRule="auto" w:line="254" w:before="0" w:after="160"/>
       <w:jc w:val="left"/>
     </w:pPr>
     <w:rPr>
       <w:rFonts w:ascii="Calibri" w:hAnsi="Calibri" w:eastAsia="Droid Sans Fallback" w:cs="Calibri"/>
-      <w:color w:val="auto"/>
+      <w:color w:val="00000A"/>
       <w:sz w:val="22"/>
       <w:szCs w:val="22"/>
       <w:lang w:val="tr-TR" w:eastAsia="en-US" w:bidi="ar-SA"/>
